--- a/resim - Copy.docx
+++ b/resim - Copy.docx
@@ -15,6 +15,21 @@
     <w:p>
       <w:r>
         <w:t>Dkfdufgjsfs</w:t>
+      </w:r>
+    </w:p>
+    <w:p>
+      <w:r>
+        <w:t>Yhdgdfghdfh</w:t>
+      </w:r>
+    </w:p>
+    <w:p>
+      <w:r>
+        <w:t>Rhgdxfhfhf</w:t>
+      </w:r>
+    </w:p>
+    <w:p>
+      <w:r>
+        <w:t>Hfhfghcfgjg</w:t>
       </w:r>
     </w:p>
     <w:p>
